--- a/documentos-projeto/TCC-FELIPP.docx
+++ b/documentos-projeto/TCC-FELIPP.docx
@@ -1863,7 +1863,7 @@
     </w:p>
     <w:tbl>
       <w:tblPr>
-        <w:tblStyle w:val="4"/>
+        <w:tblStyle w:val="6"/>
         <w:tblW w:w="8504" w:type="dxa"/>
         <w:tblInd w:w="108" w:type="dxa"/>
         <w:tblLayout w:type="fixed"/>
@@ -2543,17 +2543,781 @@
     </w:p>
     <w:p>
       <w:pPr>
-        <w:spacing w:line="360" w:lineRule="auto"/>
-        <w:jc w:val="both"/>
-        <w:rPr>
-          <w:rFonts w:hint="default" w:ascii="Arial" w:hAnsi="Arial" w:cs="Arial"/>
-          <w:b/>
-          <w:bCs/>
-          <w:sz w:val="24"/>
-          <w:szCs w:val="24"/>
-          <w:lang w:val="pt-BR"/>
-        </w:rPr>
-      </w:pPr>
+        <w:rPr>
+          <w:rFonts w:hint="default" w:ascii="Arial" w:hAnsi="Arial" w:cs="Arial"/>
+          <w:b/>
+          <w:bCs/>
+          <w:sz w:val="24"/>
+          <w:szCs w:val="24"/>
+          <w:lang w:val="pt-BR"/>
+        </w:rPr>
+      </w:pPr>
+      <w:r>
+        <w:rPr>
+          <w:rFonts w:hint="default" w:ascii="Arial" w:hAnsi="Arial" w:cs="Arial"/>
+          <w:b/>
+          <w:bCs/>
+          <w:sz w:val="24"/>
+          <w:szCs w:val="24"/>
+          <w:lang w:val="pt-BR"/>
+        </w:rPr>
+        <w:t>SUMÁRIO</w:t>
+      </w:r>
+      <w:bookmarkStart w:id="6" w:name="_GoBack"/>
+      <w:bookmarkEnd w:id="6"/>
+    </w:p>
+    <w:sdt>
+      <w:sdtPr>
+        <w:rPr>
+          <w:rFonts w:ascii="SimSun" w:hAnsi="SimSun" w:eastAsia="SimSun" w:cstheme="minorBidi"/>
+          <w:sz w:val="21"/>
+          <w:lang w:val="en-US" w:eastAsia="zh-CN" w:bidi="ar-SA"/>
+        </w:rPr>
+        <w:id w:val="147459987"/>
+        <w15:color w:val="DBDBDB"/>
+        <w:docPartObj>
+          <w:docPartGallery w:val="Table of Contents"/>
+          <w:docPartUnique/>
+        </w:docPartObj>
+      </w:sdtPr>
+      <w:sdtEndPr>
+        <w:rPr>
+          <w:rFonts w:hint="default" w:ascii="Arial" w:hAnsi="Arial" w:cs="Arial"/>
+          <w:sz w:val="24"/>
+          <w:szCs w:val="24"/>
+        </w:rPr>
+      </w:sdtEndPr>
+      <w:sdtContent>
+        <w:p>
+          <w:pPr>
+            <w:spacing w:before="0" w:beforeLines="0" w:after="0" w:afterLines="0" w:line="240" w:lineRule="auto"/>
+            <w:ind w:left="0" w:leftChars="0" w:right="0" w:rightChars="0" w:firstLine="0" w:firstLineChars="0"/>
+            <w:jc w:val="center"/>
+          </w:pPr>
+        </w:p>
+        <w:p>
+          <w:pPr>
+            <w:pStyle w:val="5"/>
+            <w:tabs>
+              <w:tab w:val="right" w:leader="dot" w:pos="9071"/>
+            </w:tabs>
+            <w:spacing w:line="360" w:lineRule="auto"/>
+            <w:rPr>
+              <w:rFonts w:hint="default" w:ascii="Arial" w:hAnsi="Arial" w:cs="Arial"/>
+              <w:sz w:val="24"/>
+              <w:szCs w:val="24"/>
+            </w:rPr>
+          </w:pPr>
+          <w:r>
+            <w:rPr>
+              <w:rFonts w:hint="default" w:ascii="Arial" w:hAnsi="Arial" w:cs="Arial"/>
+              <w:sz w:val="24"/>
+              <w:szCs w:val="24"/>
+            </w:rPr>
+            <w:fldChar w:fldCharType="begin"/>
+          </w:r>
+          <w:r>
+            <w:rPr>
+              <w:rFonts w:hint="default" w:ascii="Arial" w:hAnsi="Arial" w:cs="Arial"/>
+              <w:sz w:val="24"/>
+              <w:szCs w:val="24"/>
+            </w:rPr>
+            <w:instrText xml:space="preserve">TOC \o "1-3" \h \u </w:instrText>
+          </w:r>
+          <w:r>
+            <w:rPr>
+              <w:rFonts w:hint="default" w:ascii="Arial" w:hAnsi="Arial" w:cs="Arial"/>
+              <w:sz w:val="24"/>
+              <w:szCs w:val="24"/>
+            </w:rPr>
+            <w:fldChar w:fldCharType="separate"/>
+          </w:r>
+          <w:r>
+            <w:rPr>
+              <w:rFonts w:hint="default" w:ascii="Arial" w:hAnsi="Arial" w:cs="Arial"/>
+              <w:sz w:val="24"/>
+              <w:szCs w:val="24"/>
+            </w:rPr>
+            <w:fldChar w:fldCharType="begin"/>
+          </w:r>
+          <w:r>
+            <w:rPr>
+              <w:rFonts w:hint="default" w:ascii="Arial" w:hAnsi="Arial" w:cs="Arial"/>
+              <w:sz w:val="24"/>
+              <w:szCs w:val="24"/>
+            </w:rPr>
+            <w:instrText xml:space="preserve"> HYPERLINK \l _Toc18245 </w:instrText>
+          </w:r>
+          <w:r>
+            <w:rPr>
+              <w:rFonts w:hint="default" w:ascii="Arial" w:hAnsi="Arial" w:cs="Arial"/>
+              <w:sz w:val="24"/>
+              <w:szCs w:val="24"/>
+            </w:rPr>
+            <w:fldChar w:fldCharType="separate"/>
+          </w:r>
+          <w:r>
+            <w:rPr>
+              <w:rFonts w:hint="default" w:ascii="Arial" w:hAnsi="Arial" w:cs="Arial"/>
+              <w:bCs/>
+              <w:sz w:val="24"/>
+              <w:szCs w:val="24"/>
+              <w:lang w:val="pt-BR"/>
+            </w:rPr>
+            <w:t>1. INTRODUÇÃO</w:t>
+          </w:r>
+          <w:r>
+            <w:rPr>
+              <w:rFonts w:hint="default" w:ascii="Arial" w:hAnsi="Arial" w:cs="Arial"/>
+              <w:sz w:val="24"/>
+              <w:szCs w:val="24"/>
+            </w:rPr>
+            <w:tab/>
+          </w:r>
+          <w:r>
+            <w:rPr>
+              <w:rFonts w:hint="default" w:ascii="Arial" w:hAnsi="Arial" w:cs="Arial"/>
+              <w:sz w:val="24"/>
+              <w:szCs w:val="24"/>
+            </w:rPr>
+            <w:fldChar w:fldCharType="begin"/>
+          </w:r>
+          <w:r>
+            <w:rPr>
+              <w:rFonts w:hint="default" w:ascii="Arial" w:hAnsi="Arial" w:cs="Arial"/>
+              <w:sz w:val="24"/>
+              <w:szCs w:val="24"/>
+            </w:rPr>
+            <w:instrText xml:space="preserve"> PAGEREF _Toc18245 \h </w:instrText>
+          </w:r>
+          <w:r>
+            <w:rPr>
+              <w:rFonts w:hint="default" w:ascii="Arial" w:hAnsi="Arial" w:cs="Arial"/>
+              <w:sz w:val="24"/>
+              <w:szCs w:val="24"/>
+            </w:rPr>
+            <w:fldChar w:fldCharType="separate"/>
+          </w:r>
+          <w:r>
+            <w:rPr>
+              <w:rFonts w:hint="default" w:ascii="Arial" w:hAnsi="Arial" w:cs="Arial"/>
+              <w:sz w:val="24"/>
+              <w:szCs w:val="24"/>
+            </w:rPr>
+            <w:t>5</w:t>
+          </w:r>
+          <w:r>
+            <w:rPr>
+              <w:rFonts w:hint="default" w:ascii="Arial" w:hAnsi="Arial" w:cs="Arial"/>
+              <w:sz w:val="24"/>
+              <w:szCs w:val="24"/>
+            </w:rPr>
+            <w:fldChar w:fldCharType="end"/>
+          </w:r>
+          <w:r>
+            <w:rPr>
+              <w:rFonts w:hint="default" w:ascii="Arial" w:hAnsi="Arial" w:cs="Arial"/>
+              <w:sz w:val="24"/>
+              <w:szCs w:val="24"/>
+            </w:rPr>
+            <w:fldChar w:fldCharType="end"/>
+          </w:r>
+        </w:p>
+        <w:p>
+          <w:pPr>
+            <w:pStyle w:val="4"/>
+            <w:tabs>
+              <w:tab w:val="right" w:leader="dot" w:pos="9071"/>
+            </w:tabs>
+            <w:spacing w:line="360" w:lineRule="auto"/>
+            <w:rPr>
+              <w:rFonts w:hint="default" w:ascii="Arial" w:hAnsi="Arial" w:cs="Arial"/>
+              <w:sz w:val="24"/>
+              <w:szCs w:val="24"/>
+            </w:rPr>
+          </w:pPr>
+          <w:r>
+            <w:rPr>
+              <w:rFonts w:hint="default" w:ascii="Arial" w:hAnsi="Arial" w:cs="Arial"/>
+              <w:sz w:val="24"/>
+              <w:szCs w:val="24"/>
+            </w:rPr>
+            <w:fldChar w:fldCharType="begin"/>
+          </w:r>
+          <w:r>
+            <w:rPr>
+              <w:rFonts w:hint="default" w:ascii="Arial" w:hAnsi="Arial" w:cs="Arial"/>
+              <w:sz w:val="24"/>
+              <w:szCs w:val="24"/>
+            </w:rPr>
+            <w:instrText xml:space="preserve"> HYPERLINK \l _Toc26506 </w:instrText>
+          </w:r>
+          <w:r>
+            <w:rPr>
+              <w:rFonts w:hint="default" w:ascii="Arial" w:hAnsi="Arial" w:cs="Arial"/>
+              <w:sz w:val="24"/>
+              <w:szCs w:val="24"/>
+            </w:rPr>
+            <w:fldChar w:fldCharType="separate"/>
+          </w:r>
+          <w:r>
+            <w:rPr>
+              <w:rFonts w:hint="default" w:ascii="Arial" w:hAnsi="Arial" w:cs="Arial"/>
+              <w:bCs/>
+              <w:sz w:val="24"/>
+              <w:szCs w:val="24"/>
+              <w:lang w:val="pt-BR"/>
+            </w:rPr>
+            <w:t>2. APRESENTAÇÃO DO PROBLEMA</w:t>
+          </w:r>
+          <w:r>
+            <w:rPr>
+              <w:rFonts w:hint="default" w:ascii="Arial" w:hAnsi="Arial" w:cs="Arial"/>
+              <w:sz w:val="24"/>
+              <w:szCs w:val="24"/>
+            </w:rPr>
+            <w:tab/>
+          </w:r>
+          <w:r>
+            <w:rPr>
+              <w:rFonts w:hint="default" w:ascii="Arial" w:hAnsi="Arial" w:cs="Arial"/>
+              <w:sz w:val="24"/>
+              <w:szCs w:val="24"/>
+            </w:rPr>
+            <w:fldChar w:fldCharType="begin"/>
+          </w:r>
+          <w:r>
+            <w:rPr>
+              <w:rFonts w:hint="default" w:ascii="Arial" w:hAnsi="Arial" w:cs="Arial"/>
+              <w:sz w:val="24"/>
+              <w:szCs w:val="24"/>
+            </w:rPr>
+            <w:instrText xml:space="preserve"> PAGEREF _Toc26506 \h </w:instrText>
+          </w:r>
+          <w:r>
+            <w:rPr>
+              <w:rFonts w:hint="default" w:ascii="Arial" w:hAnsi="Arial" w:cs="Arial"/>
+              <w:sz w:val="24"/>
+              <w:szCs w:val="24"/>
+            </w:rPr>
+            <w:fldChar w:fldCharType="separate"/>
+          </w:r>
+          <w:r>
+            <w:rPr>
+              <w:rFonts w:hint="default" w:ascii="Arial" w:hAnsi="Arial" w:cs="Arial"/>
+              <w:sz w:val="24"/>
+              <w:szCs w:val="24"/>
+            </w:rPr>
+            <w:t>8</w:t>
+          </w:r>
+          <w:r>
+            <w:rPr>
+              <w:rFonts w:hint="default" w:ascii="Arial" w:hAnsi="Arial" w:cs="Arial"/>
+              <w:sz w:val="24"/>
+              <w:szCs w:val="24"/>
+            </w:rPr>
+            <w:fldChar w:fldCharType="end"/>
+          </w:r>
+          <w:r>
+            <w:rPr>
+              <w:rFonts w:hint="default" w:ascii="Arial" w:hAnsi="Arial" w:cs="Arial"/>
+              <w:sz w:val="24"/>
+              <w:szCs w:val="24"/>
+            </w:rPr>
+            <w:fldChar w:fldCharType="end"/>
+          </w:r>
+        </w:p>
+        <w:p>
+          <w:pPr>
+            <w:pStyle w:val="5"/>
+            <w:tabs>
+              <w:tab w:val="right" w:leader="dot" w:pos="9071"/>
+            </w:tabs>
+            <w:spacing w:line="360" w:lineRule="auto"/>
+            <w:rPr>
+              <w:rFonts w:hint="default" w:ascii="Arial" w:hAnsi="Arial" w:cs="Arial"/>
+              <w:sz w:val="24"/>
+              <w:szCs w:val="24"/>
+            </w:rPr>
+          </w:pPr>
+          <w:r>
+            <w:rPr>
+              <w:rFonts w:hint="default" w:ascii="Arial" w:hAnsi="Arial" w:cs="Arial"/>
+              <w:sz w:val="24"/>
+              <w:szCs w:val="24"/>
+            </w:rPr>
+            <w:fldChar w:fldCharType="begin"/>
+          </w:r>
+          <w:r>
+            <w:rPr>
+              <w:rFonts w:hint="default" w:ascii="Arial" w:hAnsi="Arial" w:cs="Arial"/>
+              <w:sz w:val="24"/>
+              <w:szCs w:val="24"/>
+            </w:rPr>
+            <w:instrText xml:space="preserve"> HYPERLINK \l _Toc14800 </w:instrText>
+          </w:r>
+          <w:r>
+            <w:rPr>
+              <w:rFonts w:hint="default" w:ascii="Arial" w:hAnsi="Arial" w:cs="Arial"/>
+              <w:sz w:val="24"/>
+              <w:szCs w:val="24"/>
+            </w:rPr>
+            <w:fldChar w:fldCharType="separate"/>
+          </w:r>
+          <w:r>
+            <w:rPr>
+              <w:rFonts w:hint="default" w:ascii="Arial" w:hAnsi="Arial" w:cs="Arial"/>
+              <w:bCs/>
+              <w:sz w:val="24"/>
+              <w:szCs w:val="24"/>
+              <w:lang w:val="pt-BR"/>
+            </w:rPr>
+            <w:t>3. OBJETIVOS</w:t>
+          </w:r>
+          <w:r>
+            <w:rPr>
+              <w:rFonts w:hint="default" w:ascii="Arial" w:hAnsi="Arial" w:cs="Arial"/>
+              <w:sz w:val="24"/>
+              <w:szCs w:val="24"/>
+            </w:rPr>
+            <w:tab/>
+          </w:r>
+          <w:r>
+            <w:rPr>
+              <w:rFonts w:hint="default" w:ascii="Arial" w:hAnsi="Arial" w:cs="Arial"/>
+              <w:sz w:val="24"/>
+              <w:szCs w:val="24"/>
+            </w:rPr>
+            <w:fldChar w:fldCharType="begin"/>
+          </w:r>
+          <w:r>
+            <w:rPr>
+              <w:rFonts w:hint="default" w:ascii="Arial" w:hAnsi="Arial" w:cs="Arial"/>
+              <w:sz w:val="24"/>
+              <w:szCs w:val="24"/>
+            </w:rPr>
+            <w:instrText xml:space="preserve"> PAGEREF _Toc14800 \h </w:instrText>
+          </w:r>
+          <w:r>
+            <w:rPr>
+              <w:rFonts w:hint="default" w:ascii="Arial" w:hAnsi="Arial" w:cs="Arial"/>
+              <w:sz w:val="24"/>
+              <w:szCs w:val="24"/>
+            </w:rPr>
+            <w:fldChar w:fldCharType="separate"/>
+          </w:r>
+          <w:r>
+            <w:rPr>
+              <w:rFonts w:hint="default" w:ascii="Arial" w:hAnsi="Arial" w:cs="Arial"/>
+              <w:sz w:val="24"/>
+              <w:szCs w:val="24"/>
+            </w:rPr>
+            <w:t>9</w:t>
+          </w:r>
+          <w:r>
+            <w:rPr>
+              <w:rFonts w:hint="default" w:ascii="Arial" w:hAnsi="Arial" w:cs="Arial"/>
+              <w:sz w:val="24"/>
+              <w:szCs w:val="24"/>
+            </w:rPr>
+            <w:fldChar w:fldCharType="end"/>
+          </w:r>
+          <w:r>
+            <w:rPr>
+              <w:rFonts w:hint="default" w:ascii="Arial" w:hAnsi="Arial" w:cs="Arial"/>
+              <w:sz w:val="24"/>
+              <w:szCs w:val="24"/>
+            </w:rPr>
+            <w:fldChar w:fldCharType="end"/>
+          </w:r>
+        </w:p>
+        <w:p>
+          <w:pPr>
+            <w:pStyle w:val="5"/>
+            <w:tabs>
+              <w:tab w:val="right" w:leader="dot" w:pos="9071"/>
+            </w:tabs>
+            <w:spacing w:line="360" w:lineRule="auto"/>
+            <w:rPr>
+              <w:rFonts w:hint="default" w:ascii="Arial" w:hAnsi="Arial" w:cs="Arial"/>
+              <w:sz w:val="24"/>
+              <w:szCs w:val="24"/>
+            </w:rPr>
+          </w:pPr>
+          <w:r>
+            <w:rPr>
+              <w:rFonts w:hint="default" w:ascii="Arial" w:hAnsi="Arial" w:cs="Arial"/>
+              <w:sz w:val="24"/>
+              <w:szCs w:val="24"/>
+            </w:rPr>
+            <w:fldChar w:fldCharType="begin"/>
+          </w:r>
+          <w:r>
+            <w:rPr>
+              <w:rFonts w:hint="default" w:ascii="Arial" w:hAnsi="Arial" w:cs="Arial"/>
+              <w:sz w:val="24"/>
+              <w:szCs w:val="24"/>
+            </w:rPr>
+            <w:instrText xml:space="preserve"> HYPERLINK \l _Toc11821 </w:instrText>
+          </w:r>
+          <w:r>
+            <w:rPr>
+              <w:rFonts w:hint="default" w:ascii="Arial" w:hAnsi="Arial" w:cs="Arial"/>
+              <w:sz w:val="24"/>
+              <w:szCs w:val="24"/>
+            </w:rPr>
+            <w:fldChar w:fldCharType="separate"/>
+          </w:r>
+          <w:r>
+            <w:rPr>
+              <w:rFonts w:hint="default" w:ascii="Arial" w:hAnsi="Arial" w:cs="Arial"/>
+              <w:bCs/>
+              <w:sz w:val="24"/>
+              <w:szCs w:val="24"/>
+              <w:lang w:val="pt-BR"/>
+            </w:rPr>
+            <w:t>4. METODOLOGIA</w:t>
+          </w:r>
+          <w:r>
+            <w:rPr>
+              <w:rFonts w:hint="default" w:ascii="Arial" w:hAnsi="Arial" w:cs="Arial"/>
+              <w:sz w:val="24"/>
+              <w:szCs w:val="24"/>
+            </w:rPr>
+            <w:tab/>
+          </w:r>
+          <w:r>
+            <w:rPr>
+              <w:rFonts w:hint="default" w:ascii="Arial" w:hAnsi="Arial" w:cs="Arial"/>
+              <w:sz w:val="24"/>
+              <w:szCs w:val="24"/>
+            </w:rPr>
+            <w:fldChar w:fldCharType="begin"/>
+          </w:r>
+          <w:r>
+            <w:rPr>
+              <w:rFonts w:hint="default" w:ascii="Arial" w:hAnsi="Arial" w:cs="Arial"/>
+              <w:sz w:val="24"/>
+              <w:szCs w:val="24"/>
+            </w:rPr>
+            <w:instrText xml:space="preserve"> PAGEREF _Toc11821 \h </w:instrText>
+          </w:r>
+          <w:r>
+            <w:rPr>
+              <w:rFonts w:hint="default" w:ascii="Arial" w:hAnsi="Arial" w:cs="Arial"/>
+              <w:sz w:val="24"/>
+              <w:szCs w:val="24"/>
+            </w:rPr>
+            <w:fldChar w:fldCharType="separate"/>
+          </w:r>
+          <w:r>
+            <w:rPr>
+              <w:rFonts w:hint="default" w:ascii="Arial" w:hAnsi="Arial" w:cs="Arial"/>
+              <w:sz w:val="24"/>
+              <w:szCs w:val="24"/>
+            </w:rPr>
+            <w:t>10</w:t>
+          </w:r>
+          <w:r>
+            <w:rPr>
+              <w:rFonts w:hint="default" w:ascii="Arial" w:hAnsi="Arial" w:cs="Arial"/>
+              <w:sz w:val="24"/>
+              <w:szCs w:val="24"/>
+            </w:rPr>
+            <w:fldChar w:fldCharType="end"/>
+          </w:r>
+          <w:r>
+            <w:rPr>
+              <w:rFonts w:hint="default" w:ascii="Arial" w:hAnsi="Arial" w:cs="Arial"/>
+              <w:sz w:val="24"/>
+              <w:szCs w:val="24"/>
+            </w:rPr>
+            <w:fldChar w:fldCharType="end"/>
+          </w:r>
+        </w:p>
+        <w:p>
+          <w:pPr>
+            <w:pStyle w:val="5"/>
+            <w:tabs>
+              <w:tab w:val="right" w:leader="dot" w:pos="9071"/>
+            </w:tabs>
+            <w:spacing w:line="360" w:lineRule="auto"/>
+            <w:rPr>
+              <w:rFonts w:hint="default" w:ascii="Arial" w:hAnsi="Arial" w:cs="Arial"/>
+              <w:sz w:val="24"/>
+              <w:szCs w:val="24"/>
+            </w:rPr>
+          </w:pPr>
+          <w:r>
+            <w:rPr>
+              <w:rFonts w:hint="default" w:ascii="Arial" w:hAnsi="Arial" w:cs="Arial"/>
+              <w:sz w:val="24"/>
+              <w:szCs w:val="24"/>
+            </w:rPr>
+            <w:fldChar w:fldCharType="begin"/>
+          </w:r>
+          <w:r>
+            <w:rPr>
+              <w:rFonts w:hint="default" w:ascii="Arial" w:hAnsi="Arial" w:cs="Arial"/>
+              <w:sz w:val="24"/>
+              <w:szCs w:val="24"/>
+            </w:rPr>
+            <w:instrText xml:space="preserve"> HYPERLINK \l _Toc16958 </w:instrText>
+          </w:r>
+          <w:r>
+            <w:rPr>
+              <w:rFonts w:hint="default" w:ascii="Arial" w:hAnsi="Arial" w:cs="Arial"/>
+              <w:sz w:val="24"/>
+              <w:szCs w:val="24"/>
+            </w:rPr>
+            <w:fldChar w:fldCharType="separate"/>
+          </w:r>
+          <w:r>
+            <w:rPr>
+              <w:rFonts w:hint="default" w:ascii="Arial" w:hAnsi="Arial" w:cs="Arial"/>
+              <w:bCs/>
+              <w:sz w:val="24"/>
+              <w:szCs w:val="24"/>
+              <w:lang w:val="pt-BR"/>
+            </w:rPr>
+            <w:t>5. REFERENCIAL TEÓRICO</w:t>
+          </w:r>
+          <w:r>
+            <w:rPr>
+              <w:rFonts w:hint="default" w:ascii="Arial" w:hAnsi="Arial" w:cs="Arial"/>
+              <w:sz w:val="24"/>
+              <w:szCs w:val="24"/>
+            </w:rPr>
+            <w:tab/>
+          </w:r>
+          <w:r>
+            <w:rPr>
+              <w:rFonts w:hint="default" w:ascii="Arial" w:hAnsi="Arial" w:cs="Arial"/>
+              <w:sz w:val="24"/>
+              <w:szCs w:val="24"/>
+            </w:rPr>
+            <w:fldChar w:fldCharType="begin"/>
+          </w:r>
+          <w:r>
+            <w:rPr>
+              <w:rFonts w:hint="default" w:ascii="Arial" w:hAnsi="Arial" w:cs="Arial"/>
+              <w:sz w:val="24"/>
+              <w:szCs w:val="24"/>
+            </w:rPr>
+            <w:instrText xml:space="preserve"> PAGEREF _Toc16958 \h </w:instrText>
+          </w:r>
+          <w:r>
+            <w:rPr>
+              <w:rFonts w:hint="default" w:ascii="Arial" w:hAnsi="Arial" w:cs="Arial"/>
+              <w:sz w:val="24"/>
+              <w:szCs w:val="24"/>
+            </w:rPr>
+            <w:fldChar w:fldCharType="separate"/>
+          </w:r>
+          <w:r>
+            <w:rPr>
+              <w:rFonts w:hint="default" w:ascii="Arial" w:hAnsi="Arial" w:cs="Arial"/>
+              <w:sz w:val="24"/>
+              <w:szCs w:val="24"/>
+            </w:rPr>
+            <w:t>11</w:t>
+          </w:r>
+          <w:r>
+            <w:rPr>
+              <w:rFonts w:hint="default" w:ascii="Arial" w:hAnsi="Arial" w:cs="Arial"/>
+              <w:sz w:val="24"/>
+              <w:szCs w:val="24"/>
+            </w:rPr>
+            <w:fldChar w:fldCharType="end"/>
+          </w:r>
+          <w:r>
+            <w:rPr>
+              <w:rFonts w:hint="default" w:ascii="Arial" w:hAnsi="Arial" w:cs="Arial"/>
+              <w:sz w:val="24"/>
+              <w:szCs w:val="24"/>
+            </w:rPr>
+            <w:fldChar w:fldCharType="end"/>
+          </w:r>
+        </w:p>
+        <w:p>
+          <w:pPr>
+            <w:pStyle w:val="5"/>
+            <w:tabs>
+              <w:tab w:val="right" w:leader="dot" w:pos="9071"/>
+            </w:tabs>
+            <w:spacing w:line="360" w:lineRule="auto"/>
+            <w:rPr>
+              <w:rFonts w:hint="default" w:ascii="Arial" w:hAnsi="Arial" w:cs="Arial"/>
+              <w:sz w:val="24"/>
+              <w:szCs w:val="24"/>
+            </w:rPr>
+          </w:pPr>
+          <w:r>
+            <w:rPr>
+              <w:rFonts w:hint="default" w:ascii="Arial" w:hAnsi="Arial" w:cs="Arial"/>
+              <w:sz w:val="24"/>
+              <w:szCs w:val="24"/>
+            </w:rPr>
+            <w:fldChar w:fldCharType="begin"/>
+          </w:r>
+          <w:r>
+            <w:rPr>
+              <w:rFonts w:hint="default" w:ascii="Arial" w:hAnsi="Arial" w:cs="Arial"/>
+              <w:sz w:val="24"/>
+              <w:szCs w:val="24"/>
+            </w:rPr>
+            <w:instrText xml:space="preserve"> HYPERLINK \l _Toc23167 </w:instrText>
+          </w:r>
+          <w:r>
+            <w:rPr>
+              <w:rFonts w:hint="default" w:ascii="Arial" w:hAnsi="Arial" w:cs="Arial"/>
+              <w:sz w:val="24"/>
+              <w:szCs w:val="24"/>
+            </w:rPr>
+            <w:fldChar w:fldCharType="separate"/>
+          </w:r>
+          <w:r>
+            <w:rPr>
+              <w:rFonts w:hint="default" w:ascii="Arial" w:hAnsi="Arial" w:cs="Arial"/>
+              <w:bCs/>
+              <w:sz w:val="24"/>
+              <w:szCs w:val="24"/>
+              <w:lang w:val="pt-BR"/>
+            </w:rPr>
+            <w:t>6. REFERENCIAS BIBLIOGRÁFICAS</w:t>
+          </w:r>
+          <w:r>
+            <w:rPr>
+              <w:rFonts w:hint="default" w:ascii="Arial" w:hAnsi="Arial" w:cs="Arial"/>
+              <w:sz w:val="24"/>
+              <w:szCs w:val="24"/>
+            </w:rPr>
+            <w:tab/>
+          </w:r>
+          <w:r>
+            <w:rPr>
+              <w:rFonts w:hint="default" w:ascii="Arial" w:hAnsi="Arial" w:cs="Arial"/>
+              <w:sz w:val="24"/>
+              <w:szCs w:val="24"/>
+            </w:rPr>
+            <w:fldChar w:fldCharType="begin"/>
+          </w:r>
+          <w:r>
+            <w:rPr>
+              <w:rFonts w:hint="default" w:ascii="Arial" w:hAnsi="Arial" w:cs="Arial"/>
+              <w:sz w:val="24"/>
+              <w:szCs w:val="24"/>
+            </w:rPr>
+            <w:instrText xml:space="preserve"> PAGEREF _Toc23167 \h </w:instrText>
+          </w:r>
+          <w:r>
+            <w:rPr>
+              <w:rFonts w:hint="default" w:ascii="Arial" w:hAnsi="Arial" w:cs="Arial"/>
+              <w:sz w:val="24"/>
+              <w:szCs w:val="24"/>
+            </w:rPr>
+            <w:fldChar w:fldCharType="separate"/>
+          </w:r>
+          <w:r>
+            <w:rPr>
+              <w:rFonts w:hint="default" w:ascii="Arial" w:hAnsi="Arial" w:cs="Arial"/>
+              <w:sz w:val="24"/>
+              <w:szCs w:val="24"/>
+            </w:rPr>
+            <w:t>13</w:t>
+          </w:r>
+          <w:r>
+            <w:rPr>
+              <w:rFonts w:hint="default" w:ascii="Arial" w:hAnsi="Arial" w:cs="Arial"/>
+              <w:sz w:val="24"/>
+              <w:szCs w:val="24"/>
+            </w:rPr>
+            <w:fldChar w:fldCharType="end"/>
+          </w:r>
+          <w:r>
+            <w:rPr>
+              <w:rFonts w:hint="default" w:ascii="Arial" w:hAnsi="Arial" w:cs="Arial"/>
+              <w:sz w:val="24"/>
+              <w:szCs w:val="24"/>
+            </w:rPr>
+            <w:fldChar w:fldCharType="end"/>
+          </w:r>
+        </w:p>
+        <w:p>
+          <w:pPr>
+            <w:spacing w:line="360" w:lineRule="auto"/>
+            <w:rPr>
+              <w:rFonts w:hint="default" w:ascii="Arial" w:hAnsi="Arial" w:cs="Arial"/>
+              <w:sz w:val="24"/>
+              <w:szCs w:val="24"/>
+            </w:rPr>
+          </w:pPr>
+          <w:r>
+            <w:rPr>
+              <w:rFonts w:hint="default" w:ascii="Arial" w:hAnsi="Arial" w:cs="Arial"/>
+              <w:sz w:val="24"/>
+              <w:szCs w:val="24"/>
+            </w:rPr>
+            <w:fldChar w:fldCharType="end"/>
+          </w:r>
+        </w:p>
+      </w:sdtContent>
+    </w:sdt>
+    <w:p>
+      <w:pPr>
+        <w:rPr>
+          <w:rFonts w:hint="default" w:ascii="Arial" w:hAnsi="Arial" w:cs="Arial"/>
+          <w:b/>
+          <w:bCs/>
+          <w:sz w:val="24"/>
+          <w:szCs w:val="24"/>
+          <w:lang w:val="pt-BR"/>
+        </w:rPr>
+      </w:pPr>
+      <w:r>
+        <w:rPr>
+          <w:rFonts w:hint="default" w:ascii="Arial" w:hAnsi="Arial" w:cs="Arial"/>
+          <w:b/>
+          <w:bCs/>
+          <w:sz w:val="24"/>
+          <w:szCs w:val="24"/>
+          <w:lang w:val="pt-BR"/>
+        </w:rPr>
+        <w:br w:type="page"/>
+      </w:r>
+    </w:p>
+    <w:p>
+      <w:pPr>
+        <w:rPr>
+          <w:rFonts w:hint="default" w:ascii="Arial" w:hAnsi="Arial" w:cs="Arial"/>
+          <w:b/>
+          <w:bCs/>
+          <w:sz w:val="24"/>
+          <w:szCs w:val="24"/>
+          <w:lang w:val="pt-BR"/>
+        </w:rPr>
+      </w:pPr>
+    </w:p>
+    <w:p>
+      <w:pPr>
+        <w:numPr>
+          <w:ilvl w:val="0"/>
+          <w:numId w:val="1"/>
+        </w:numPr>
+        <w:spacing w:line="360" w:lineRule="auto"/>
+        <w:ind w:left="425" w:leftChars="0" w:hanging="425" w:firstLineChars="0"/>
+        <w:jc w:val="both"/>
+        <w:outlineLvl w:val="0"/>
+        <w:rPr>
+          <w:rFonts w:hint="default" w:ascii="Arial" w:hAnsi="Arial" w:cs="Arial"/>
+          <w:b/>
+          <w:bCs/>
+          <w:sz w:val="24"/>
+          <w:szCs w:val="24"/>
+          <w:lang w:val="pt-BR"/>
+        </w:rPr>
+      </w:pPr>
+      <w:bookmarkStart w:id="0" w:name="_Toc18245"/>
       <w:r>
         <w:rPr>
           <w:rFonts w:hint="default" w:ascii="Arial" w:hAnsi="Arial" w:cs="Arial"/>
@@ -2565,6 +3329,7 @@
         </w:rPr>
         <w:t>INTRODUÇÃO</w:t>
       </w:r>
+      <w:bookmarkEnd w:id="0"/>
     </w:p>
     <w:p>
       <w:pPr>
@@ -3600,27 +4365,37 @@
         <w:keepLines w:val="0"/>
         <w:pageBreakBefore w:val="0"/>
         <w:widowControl/>
-        <w:kinsoku/>
-        <w:wordWrap/>
-        <w:overflowPunct/>
-        <w:topLinePunct w:val="0"/>
-        <w:autoSpaceDE/>
-        <w:autoSpaceDN/>
-        <w:bidi w:val="0"/>
-        <w:adjustRightInd/>
-        <w:snapToGrid/>
-        <w:spacing w:line="360" w:lineRule="auto"/>
-        <w:jc w:val="both"/>
-        <w:textAlignment w:val="auto"/>
-        <w:rPr>
-          <w:rFonts w:hint="default" w:ascii="Arial" w:hAnsi="Arial" w:cs="Arial"/>
-          <w:b/>
-          <w:bCs/>
-          <w:sz w:val="24"/>
-          <w:szCs w:val="24"/>
-          <w:lang w:val="pt-BR"/>
-        </w:rPr>
-      </w:pPr>
+        <w:numPr>
+          <w:ilvl w:val="0"/>
+          <w:numId w:val="1"/>
+        </w:numPr>
+        <w:tabs>
+          <w:tab w:val="clear" w:pos="425"/>
+        </w:tabs>
+        <w:kinsoku/>
+        <w:wordWrap/>
+        <w:overflowPunct/>
+        <w:topLinePunct w:val="0"/>
+        <w:autoSpaceDE/>
+        <w:autoSpaceDN/>
+        <w:bidi w:val="0"/>
+        <w:adjustRightInd/>
+        <w:snapToGrid/>
+        <w:spacing w:line="360" w:lineRule="auto"/>
+        <w:ind w:left="425" w:leftChars="0" w:hanging="425" w:firstLineChars="0"/>
+        <w:jc w:val="both"/>
+        <w:textAlignment w:val="auto"/>
+        <w:outlineLvl w:val="1"/>
+        <w:rPr>
+          <w:rFonts w:hint="default" w:ascii="Arial" w:hAnsi="Arial" w:cs="Arial"/>
+          <w:b/>
+          <w:bCs/>
+          <w:sz w:val="24"/>
+          <w:szCs w:val="24"/>
+          <w:lang w:val="pt-BR"/>
+        </w:rPr>
+      </w:pPr>
+      <w:bookmarkStart w:id="1" w:name="_Toc26506"/>
       <w:r>
         <w:rPr>
           <w:rFonts w:hint="default" w:ascii="Arial" w:hAnsi="Arial" w:cs="Arial"/>
@@ -3632,6 +4407,7 @@
         </w:rPr>
         <w:t>APRESENTAÇÃO DO PROBLEMA</w:t>
       </w:r>
+      <w:bookmarkEnd w:id="1"/>
     </w:p>
     <w:p>
       <w:pPr>
@@ -4291,27 +5067,37 @@
         <w:keepLines w:val="0"/>
         <w:pageBreakBefore w:val="0"/>
         <w:widowControl/>
-        <w:kinsoku/>
-        <w:wordWrap/>
-        <w:overflowPunct/>
-        <w:topLinePunct w:val="0"/>
-        <w:autoSpaceDE/>
-        <w:autoSpaceDN/>
-        <w:bidi w:val="0"/>
-        <w:adjustRightInd/>
-        <w:snapToGrid/>
-        <w:spacing w:line="360" w:lineRule="auto"/>
-        <w:jc w:val="both"/>
-        <w:textAlignment w:val="auto"/>
-        <w:rPr>
-          <w:rFonts w:hint="default" w:ascii="Arial" w:hAnsi="Arial" w:cs="Arial"/>
-          <w:b/>
-          <w:bCs/>
-          <w:sz w:val="24"/>
-          <w:szCs w:val="24"/>
-          <w:lang w:val="pt-BR"/>
-        </w:rPr>
-      </w:pPr>
+        <w:numPr>
+          <w:ilvl w:val="0"/>
+          <w:numId w:val="1"/>
+        </w:numPr>
+        <w:tabs>
+          <w:tab w:val="clear" w:pos="425"/>
+        </w:tabs>
+        <w:kinsoku/>
+        <w:wordWrap/>
+        <w:overflowPunct/>
+        <w:topLinePunct w:val="0"/>
+        <w:autoSpaceDE/>
+        <w:autoSpaceDN/>
+        <w:bidi w:val="0"/>
+        <w:adjustRightInd/>
+        <w:snapToGrid/>
+        <w:spacing w:line="360" w:lineRule="auto"/>
+        <w:ind w:left="425" w:leftChars="0" w:hanging="425" w:firstLineChars="0"/>
+        <w:jc w:val="both"/>
+        <w:textAlignment w:val="auto"/>
+        <w:outlineLvl w:val="0"/>
+        <w:rPr>
+          <w:rFonts w:hint="default" w:ascii="Arial" w:hAnsi="Arial" w:cs="Arial"/>
+          <w:b/>
+          <w:bCs/>
+          <w:sz w:val="24"/>
+          <w:szCs w:val="24"/>
+          <w:lang w:val="pt-BR"/>
+        </w:rPr>
+      </w:pPr>
+      <w:bookmarkStart w:id="2" w:name="_Toc14800"/>
       <w:r>
         <w:rPr>
           <w:rFonts w:hint="default" w:ascii="Arial" w:hAnsi="Arial" w:cs="Arial"/>
@@ -4323,6 +5109,7 @@
         </w:rPr>
         <w:t>OBJETIVOS</w:t>
       </w:r>
+      <w:bookmarkEnd w:id="2"/>
     </w:p>
     <w:p>
       <w:pPr>
@@ -4768,17 +5555,24 @@
     </w:p>
     <w:p>
       <w:pPr>
-        <w:spacing w:line="360" w:lineRule="auto"/>
-        <w:jc w:val="both"/>
-        <w:rPr>
-          <w:rFonts w:hint="default" w:ascii="Arial" w:hAnsi="Arial" w:cs="Arial"/>
-          <w:b/>
-          <w:bCs/>
-          <w:sz w:val="24"/>
-          <w:szCs w:val="24"/>
-          <w:lang w:val="pt-BR"/>
-        </w:rPr>
-      </w:pPr>
+        <w:numPr>
+          <w:ilvl w:val="0"/>
+          <w:numId w:val="1"/>
+        </w:numPr>
+        <w:spacing w:line="360" w:lineRule="auto"/>
+        <w:ind w:left="425" w:leftChars="0" w:hanging="425" w:firstLineChars="0"/>
+        <w:jc w:val="both"/>
+        <w:outlineLvl w:val="0"/>
+        <w:rPr>
+          <w:rFonts w:hint="default" w:ascii="Arial" w:hAnsi="Arial" w:cs="Arial"/>
+          <w:b/>
+          <w:bCs/>
+          <w:sz w:val="24"/>
+          <w:szCs w:val="24"/>
+          <w:lang w:val="pt-BR"/>
+        </w:rPr>
+      </w:pPr>
+      <w:bookmarkStart w:id="3" w:name="_Toc11821"/>
       <w:r>
         <w:rPr>
           <w:rFonts w:hint="default" w:ascii="Arial" w:hAnsi="Arial" w:cs="Arial"/>
@@ -4790,6 +5584,7 @@
         </w:rPr>
         <w:t>METODOLOGIA</w:t>
       </w:r>
+      <w:bookmarkEnd w:id="3"/>
     </w:p>
     <w:p>
       <w:pPr>
@@ -5151,17 +5946,24 @@
     </w:p>
     <w:p>
       <w:pPr>
-        <w:spacing w:line="360" w:lineRule="auto"/>
-        <w:jc w:val="both"/>
-        <w:rPr>
-          <w:rFonts w:hint="default" w:ascii="Arial" w:hAnsi="Arial" w:cs="Arial"/>
-          <w:b/>
-          <w:bCs/>
-          <w:sz w:val="24"/>
-          <w:szCs w:val="24"/>
-          <w:lang w:val="pt-BR"/>
-        </w:rPr>
-      </w:pPr>
+        <w:numPr>
+          <w:ilvl w:val="0"/>
+          <w:numId w:val="1"/>
+        </w:numPr>
+        <w:spacing w:line="360" w:lineRule="auto"/>
+        <w:ind w:left="425" w:leftChars="0" w:hanging="425" w:firstLineChars="0"/>
+        <w:jc w:val="both"/>
+        <w:outlineLvl w:val="0"/>
+        <w:rPr>
+          <w:rFonts w:hint="default" w:ascii="Arial" w:hAnsi="Arial" w:cs="Arial"/>
+          <w:b/>
+          <w:bCs/>
+          <w:sz w:val="24"/>
+          <w:szCs w:val="24"/>
+          <w:lang w:val="pt-BR"/>
+        </w:rPr>
+      </w:pPr>
+      <w:bookmarkStart w:id="4" w:name="_Toc16958"/>
       <w:r>
         <w:rPr>
           <w:rFonts w:hint="default" w:ascii="Arial" w:hAnsi="Arial" w:cs="Arial"/>
@@ -5173,6 +5975,7 @@
         </w:rPr>
         <w:t>REFERENCIAL TEÓRICO</w:t>
       </w:r>
+      <w:bookmarkEnd w:id="4"/>
     </w:p>
     <w:p>
       <w:pPr>
@@ -5483,28 +6286,34 @@
         <w:keepLines w:val="0"/>
         <w:pageBreakBefore w:val="0"/>
         <w:widowControl/>
-        <w:kinsoku/>
-        <w:wordWrap/>
-        <w:overflowPunct/>
-        <w:topLinePunct w:val="0"/>
-        <w:autoSpaceDE/>
-        <w:autoSpaceDN/>
-        <w:bidi w:val="0"/>
-        <w:adjustRightInd/>
-        <w:snapToGrid/>
-        <w:spacing w:line="360" w:lineRule="auto"/>
-        <w:ind w:firstLine="361" w:firstLineChars="150"/>
-        <w:jc w:val="both"/>
-        <w:textAlignment w:val="auto"/>
-        <w:rPr>
-          <w:rFonts w:hint="default" w:ascii="Arial" w:hAnsi="Arial" w:cs="Arial"/>
-          <w:b/>
-          <w:bCs/>
-          <w:sz w:val="24"/>
-          <w:szCs w:val="24"/>
-          <w:lang w:val="pt-BR"/>
-        </w:rPr>
-      </w:pPr>
+        <w:numPr>
+          <w:ilvl w:val="0"/>
+          <w:numId w:val="1"/>
+        </w:numPr>
+        <w:kinsoku/>
+        <w:wordWrap/>
+        <w:overflowPunct/>
+        <w:topLinePunct w:val="0"/>
+        <w:autoSpaceDE/>
+        <w:autoSpaceDN/>
+        <w:bidi w:val="0"/>
+        <w:adjustRightInd/>
+        <w:snapToGrid/>
+        <w:spacing w:line="360" w:lineRule="auto"/>
+        <w:ind w:left="425" w:leftChars="0" w:hanging="425" w:firstLineChars="0"/>
+        <w:jc w:val="both"/>
+        <w:textAlignment w:val="auto"/>
+        <w:outlineLvl w:val="0"/>
+        <w:rPr>
+          <w:rFonts w:hint="default" w:ascii="Arial" w:hAnsi="Arial" w:cs="Arial"/>
+          <w:b/>
+          <w:bCs/>
+          <w:sz w:val="24"/>
+          <w:szCs w:val="24"/>
+          <w:lang w:val="pt-BR"/>
+        </w:rPr>
+      </w:pPr>
+      <w:bookmarkStart w:id="5" w:name="_Toc23167"/>
       <w:r>
         <w:rPr>
           <w:rFonts w:hint="default" w:ascii="Arial" w:hAnsi="Arial" w:cs="Arial"/>
@@ -5516,6 +6325,7 @@
         </w:rPr>
         <w:t>REFERENCIAS BIBLIOGRÁFICAS</w:t>
       </w:r>
+      <w:bookmarkEnd w:id="5"/>
     </w:p>
     <w:p>
       <w:pPr>
@@ -5578,8 +6388,6 @@
         </w:rPr>
         <w:t>. Universo dos Livros Editora, 2009.</w:t>
       </w:r>
-      <w:bookmarkStart w:id="0" w:name="_GoBack"/>
-      <w:bookmarkEnd w:id="0"/>
     </w:p>
     <w:p>
       <w:pPr>
@@ -5772,6 +6580,34 @@
     </w:sectPr>
   </w:body>
 </w:document>
+</file>
+
+<file path=word/numbering.xml><?xml version="1.0" encoding="utf-8"?>
+<w:numbering xmlns:wpc="http://schemas.microsoft.com/office/word/2010/wordprocessingCanvas" xmlns:mc="http://schemas.openxmlformats.org/markup-compatibility/2006" xmlns:o="urn:schemas-microsoft-com:office:office" xmlns:r="http://schemas.openxmlformats.org/officeDocument/2006/relationships" xmlns:m="http://schemas.openxmlformats.org/officeDocument/2006/math" xmlns:v="urn:schemas-microsoft-com:vml" xmlns:wp14="http://schemas.microsoft.com/office/word/2010/wordprocessingDrawing" xmlns:wp="http://schemas.openxmlformats.org/drawingml/2006/wordprocessingDrawing" xmlns:w10="urn:schemas-microsoft-com:office:word" xmlns:w="http://schemas.openxmlformats.org/wordprocessingml/2006/main" xmlns:w14="http://schemas.microsoft.com/office/word/2010/wordml" xmlns:wpg="http://schemas.microsoft.com/office/word/2010/wordprocessingGroup" xmlns:wpi="http://schemas.microsoft.com/office/word/2010/wordprocessingInk" xmlns:wne="http://schemas.microsoft.com/office/word/2006/wordml" xmlns:wps="http://schemas.microsoft.com/office/word/2010/wordprocessingShape" xmlns:wpsCustomData="http://www.wps.cn/officeDocument/2013/wpsCustomData" mc:Ignorable="w14 wp14">
+  <w:abstractNum w:abstractNumId="0">
+    <w:nsid w:val="E3C894FD"/>
+    <w:multiLevelType w:val="singleLevel"/>
+    <w:tmpl w:val="E3C894FD"/>
+    <w:lvl w:ilvl="0" w:tentative="0">
+      <w:start w:val="1"/>
+      <w:numFmt w:val="decimal"/>
+      <w:lvlText w:val="%1."/>
+      <w:lvlJc w:val="left"/>
+      <w:pPr>
+        <w:tabs>
+          <w:tab w:val="left" w:pos="425"/>
+        </w:tabs>
+        <w:ind w:left="425" w:leftChars="0" w:hanging="425" w:firstLineChars="0"/>
+      </w:pPr>
+      <w:rPr>
+        <w:rFonts w:hint="default"/>
+      </w:rPr>
+    </w:lvl>
+  </w:abstractNum>
+  <w:num w:numId="1">
+    <w:abstractNumId w:val="0"/>
+  </w:num>
+</w:numbering>
 </file>
 
 <file path=word/styles.xml><?xml version="1.0" encoding="utf-8"?>
@@ -5804,7 +6640,7 @@
     <w:lsdException w:unhideWhenUsed="0" w:uiPriority="0" w:semiHidden="0" w:name="index 7"/>
     <w:lsdException w:unhideWhenUsed="0" w:uiPriority="0" w:semiHidden="0" w:name="index 8"/>
     <w:lsdException w:unhideWhenUsed="0" w:uiPriority="0" w:semiHidden="0" w:name="index 9"/>
-    <w:lsdException w:unhideWhenUsed="0" w:uiPriority="0" w:semiHidden="0" w:name="toc 1"/>
+    <w:lsdException w:qFormat="1" w:uiPriority="39" w:semiHidden="0" w:name="toc 1"/>
     <w:lsdException w:unhideWhenUsed="0" w:uiPriority="0" w:semiHidden="0" w:name="toc 2"/>
     <w:lsdException w:unhideWhenUsed="0" w:uiPriority="0" w:semiHidden="0" w:name="toc 3"/>
     <w:lsdException w:unhideWhenUsed="0" w:uiPriority="0" w:semiHidden="0" w:name="toc 4"/>
@@ -5963,9 +6799,26 @@
       </w:tblCellMar>
     </w:tblPr>
   </w:style>
-  <w:style w:type="table" w:customStyle="1" w:styleId="4">
+  <w:style w:type="paragraph" w:styleId="4">
+    <w:name w:val="toc 2"/>
+    <w:basedOn w:val="1"/>
+    <w:next w:val="1"/>
+    <w:uiPriority w:val="0"/>
+    <w:pPr>
+      <w:ind w:left="420" w:leftChars="200"/>
+    </w:pPr>
+  </w:style>
+  <w:style w:type="paragraph" w:styleId="5">
+    <w:name w:val="toc 1"/>
+    <w:basedOn w:val="1"/>
+    <w:next w:val="1"/>
+    <w:unhideWhenUsed/>
+    <w:qFormat/>
+    <w:uiPriority w:val="39"/>
+  </w:style>
+  <w:style w:type="table" w:customStyle="1" w:styleId="6">
     <w:name w:val="_Style 26"/>
-    <w:basedOn w:val="5"/>
+    <w:basedOn w:val="7"/>
     <w:qFormat/>
     <w:uiPriority w:val="0"/>
     <w:tblPr>
@@ -5975,7 +6828,7 @@
       </w:tblCellMar>
     </w:tblPr>
   </w:style>
-  <w:style w:type="table" w:customStyle="1" w:styleId="5">
+  <w:style w:type="table" w:customStyle="1" w:styleId="7">
     <w:name w:val="Table Normal"/>
     <w:qFormat/>
     <w:uiPriority w:val="0"/>
@@ -5987,6 +6840,28 @@
         <w:right w:w="0" w:type="dxa"/>
       </w:tblCellMar>
     </w:tblPr>
+  </w:style>
+  <w:style w:type="paragraph" w:customStyle="1" w:styleId="8">
+    <w:name w:val="WPSOffice手动目录 1"/>
+    <w:uiPriority w:val="0"/>
+    <w:pPr>
+      <w:ind w:leftChars="0"/>
+    </w:pPr>
+    <w:rPr>
+      <w:sz w:val="20"/>
+      <w:szCs w:val="20"/>
+    </w:rPr>
+  </w:style>
+  <w:style w:type="paragraph" w:customStyle="1" w:styleId="9">
+    <w:name w:val="WPSOffice手动目录 2"/>
+    <w:uiPriority w:val="0"/>
+    <w:pPr>
+      <w:ind w:leftChars="200"/>
+    </w:pPr>
+    <w:rPr>
+      <w:sz w:val="20"/>
+      <w:szCs w:val="20"/>
+    </w:rPr>
   </w:style>
 </w:styles>
 </file>
